--- a/reports/hmd_and_who_database_profiles_of_Russia_georgia_Bulgaria.docx
+++ b/reports/hmd_and_who_database_profiles_of_Russia_georgia_Bulgaria.docx
@@ -275,10 +275,7 @@
         <w:pStyle w:val="Heading1"/>
       </w:pPr>
       <w:r>
-        <w:t>All-cause mortality in Russia</w:t>
-      </w:r>
-      <w:r>
-        <w:t>, Bulgaria and Georgia using the WHO database</w:t>
+        <w:t>All-cause mortality in Russia, Bulgaria and Georgia using the WHO database</w:t>
       </w:r>
     </w:p>
     <w:p>
@@ -485,7 +482,6 @@
       </w:r>
     </w:p>
     <w:p>
-      <w:bookmarkStart w:id="0" w:name="_GoBack"/>
       <w:r>
         <w:rPr>
           <w:noProof/>
@@ -540,27 +536,24 @@
           </wp:inline>
         </w:drawing>
       </w:r>
-      <w:bookmarkEnd w:id="0"/>
-    </w:p>
+    </w:p>
+    <w:p/>
     <w:p/>
     <w:p>
       <w:pPr>
         <w:pStyle w:val="Heading1"/>
       </w:pPr>
       <w:r>
-        <w:t xml:space="preserve">Cause-specific mortality using the WHO database </w:t>
-      </w:r>
-    </w:p>
-    <w:p>
-      <w:r>
-        <w:t>Bulgaria, Georgia, and Russia each include records in the WHO database by cause using a number of distinct ICD classifications. Unfortunately none of the data for Russia seems to be coded using the same ICD schema as for Bulgaria and Georgia. Being relatively small countries, plots of cause-specific death rates in these two countries tend to have quite a ‘noisy’ appearance</w:t>
-      </w:r>
-      <w:r>
-        <w:t>. They only tend to be available from around 2000 onwards. However, they show some interesting patterns. I have produced over 2000 files in total, for each combination of ICD group and disease class. Just a small selection is shown below.</w:t>
-      </w:r>
-    </w:p>
-    <w:p/>
-    <w:p/>
+        <w:t>Next document</w:t>
+      </w:r>
+    </w:p>
+    <w:p>
+      <w:r>
+        <w:t>In the next document I will show some figures for cause-specific mortality patterns in the three countries of interest. (They can’t be included in this document as the number and size of the images causes Word to crash on this machine!)</w:t>
+      </w:r>
+      <w:bookmarkStart w:id="0" w:name="_GoBack"/>
+      <w:bookmarkEnd w:id="0"/>
+    </w:p>
     <w:p/>
     <w:sectPr>
       <w:pgSz w:w="11906" w:h="16838"/>
@@ -987,6 +980,28 @@
       <w:szCs w:val="32"/>
     </w:rPr>
   </w:style>
+  <w:style w:type="paragraph" w:styleId="Heading2">
+    <w:name w:val="heading 2"/>
+    <w:basedOn w:val="Normal"/>
+    <w:next w:val="Normal"/>
+    <w:link w:val="Heading2Char"/>
+    <w:uiPriority w:val="9"/>
+    <w:unhideWhenUsed/>
+    <w:qFormat/>
+    <w:rsid w:val="009D0440"/>
+    <w:pPr>
+      <w:keepNext/>
+      <w:keepLines/>
+      <w:spacing w:before="40" w:after="0"/>
+      <w:outlineLvl w:val="1"/>
+    </w:pPr>
+    <w:rPr>
+      <w:rFonts w:asciiTheme="majorHAnsi" w:eastAsiaTheme="majorEastAsia" w:hAnsiTheme="majorHAnsi" w:cstheme="majorBidi"/>
+      <w:color w:val="2E74B5" w:themeColor="accent1" w:themeShade="BF"/>
+      <w:sz w:val="26"/>
+      <w:szCs w:val="26"/>
+    </w:rPr>
+  </w:style>
   <w:style w:type="character" w:default="1" w:styleId="DefaultParagraphFont">
     <w:name w:val="Default Paragraph Font"/>
     <w:uiPriority w:val="1"/>
@@ -1070,6 +1085,19 @@
       <w:color w:val="2E74B5" w:themeColor="accent1" w:themeShade="BF"/>
       <w:sz w:val="32"/>
       <w:szCs w:val="32"/>
+    </w:rPr>
+  </w:style>
+  <w:style w:type="character" w:customStyle="1" w:styleId="Heading2Char">
+    <w:name w:val="Heading 2 Char"/>
+    <w:basedOn w:val="DefaultParagraphFont"/>
+    <w:link w:val="Heading2"/>
+    <w:uiPriority w:val="9"/>
+    <w:rsid w:val="009D0440"/>
+    <w:rPr>
+      <w:rFonts w:asciiTheme="majorHAnsi" w:eastAsiaTheme="majorEastAsia" w:hAnsiTheme="majorHAnsi" w:cstheme="majorBidi"/>
+      <w:color w:val="2E74B5" w:themeColor="accent1" w:themeShade="BF"/>
+      <w:sz w:val="26"/>
+      <w:szCs w:val="26"/>
     </w:rPr>
   </w:style>
 </w:styles>
